--- a/时间轴/时间轴2 时间轴工作流.docx
+++ b/时间轴/时间轴2 时间轴工作流.docx
@@ -312,23 +312,7 @@
           <w:rFonts w:ascii="Arial" w:hAnsi="Arial" w:cs="Arial"/>
           <w:color w:val="1B2229"/>
         </w:rPr>
-        <w:t>创建时间</w:t>
-      </w:r>
-      <w:proofErr w:type="gramStart"/>
-      <w:r>
-        <w:rPr>
-          <w:rFonts w:ascii="Arial" w:hAnsi="Arial" w:cs="Arial"/>
-          <w:color w:val="1B2229"/>
-        </w:rPr>
-        <w:t>轴资源</w:t>
-      </w:r>
-      <w:proofErr w:type="gramEnd"/>
-      <w:r>
-        <w:rPr>
-          <w:rFonts w:ascii="Arial" w:hAnsi="Arial" w:cs="Arial"/>
-          <w:color w:val="1B2229"/>
-        </w:rPr>
-        <w:t>和时间轴实例</w:t>
+        <w:t>创建时间轴资源和时间轴实例</w:t>
       </w:r>
     </w:p>
     <w:p>
@@ -367,47 +351,7 @@
           <w:sz w:val="21"/>
           <w:szCs w:val="21"/>
         </w:rPr>
-        <w:t>组件将时间</w:t>
-      </w:r>
-      <w:proofErr w:type="gramStart"/>
-      <w:r>
-        <w:rPr>
-          <w:rFonts w:ascii="Arial" w:hAnsi="Arial" w:cs="Arial"/>
-          <w:color w:val="455463"/>
-          <w:sz w:val="21"/>
-          <w:szCs w:val="21"/>
-        </w:rPr>
-        <w:t>轴资源</w:t>
-      </w:r>
-      <w:proofErr w:type="gramEnd"/>
-      <w:r>
-        <w:rPr>
-          <w:rFonts w:ascii="Arial" w:hAnsi="Arial" w:cs="Arial"/>
-          <w:color w:val="455463"/>
-          <w:sz w:val="21"/>
-          <w:szCs w:val="21"/>
-        </w:rPr>
-        <w:t>关联到游戏对象。将时间</w:t>
-      </w:r>
-      <w:proofErr w:type="gramStart"/>
-      <w:r>
-        <w:rPr>
-          <w:rFonts w:ascii="Arial" w:hAnsi="Arial" w:cs="Arial"/>
-          <w:color w:val="455463"/>
-          <w:sz w:val="21"/>
-          <w:szCs w:val="21"/>
-        </w:rPr>
-        <w:t>轴资源</w:t>
-      </w:r>
-      <w:proofErr w:type="gramEnd"/>
-      <w:r>
-        <w:rPr>
-          <w:rFonts w:ascii="Arial" w:hAnsi="Arial" w:cs="Arial"/>
-          <w:color w:val="455463"/>
-          <w:sz w:val="21"/>
-          <w:szCs w:val="21"/>
-        </w:rPr>
-        <w:t>与</w:t>
+        <w:t>组件将时间轴资源关联到游戏对象。将时间轴资源与</w:t>
       </w:r>
       <w:r>
         <w:rPr>
@@ -425,27 +369,7 @@
           <w:sz w:val="21"/>
           <w:szCs w:val="21"/>
         </w:rPr>
-        <w:t>组件相关联可创建时间轴实例，并允许指定场景中的哪些对象将由时间</w:t>
-      </w:r>
-      <w:proofErr w:type="gramStart"/>
-      <w:r>
-        <w:rPr>
-          <w:rFonts w:ascii="Arial" w:hAnsi="Arial" w:cs="Arial"/>
-          <w:color w:val="455463"/>
-          <w:sz w:val="21"/>
-          <w:szCs w:val="21"/>
-        </w:rPr>
-        <w:t>轴资</w:t>
-      </w:r>
-      <w:proofErr w:type="gramEnd"/>
-      <w:r>
-        <w:rPr>
-          <w:rFonts w:ascii="Arial" w:hAnsi="Arial" w:cs="Arial"/>
-          <w:color w:val="455463"/>
-          <w:sz w:val="21"/>
-          <w:szCs w:val="21"/>
-        </w:rPr>
-        <w:t>源进行动画化。游戏对象还必须具有动画器组件。</w:t>
+        <w:t>组件相关联可创建时间轴实例，并允许指定场景中的哪些对象将由时间轴资源进行动画化。游戏对象还必须具有动画器组件。</w:t>
       </w:r>
     </w:p>
     <w:p>
@@ -475,27 +399,7 @@
           <w:sz w:val="21"/>
           <w:szCs w:val="21"/>
         </w:rPr>
-        <w:t>窗口提供了一种在创建新时间</w:t>
-      </w:r>
-      <w:proofErr w:type="gramStart"/>
-      <w:r>
-        <w:rPr>
-          <w:rFonts w:ascii="Arial" w:hAnsi="Arial" w:cs="Arial"/>
-          <w:color w:val="455463"/>
-          <w:sz w:val="21"/>
-          <w:szCs w:val="21"/>
-        </w:rPr>
-        <w:t>轴资源</w:t>
-      </w:r>
-      <w:proofErr w:type="gramEnd"/>
-      <w:r>
-        <w:rPr>
-          <w:rFonts w:ascii="Arial" w:hAnsi="Arial" w:cs="Arial"/>
-          <w:color w:val="455463"/>
-          <w:sz w:val="21"/>
-          <w:szCs w:val="21"/>
-        </w:rPr>
-        <w:t>时创建时间轴实例的自动化方法。</w:t>
+        <w:t>窗口提供了一种在创建新时间轴资源时创建时间轴实例的自动化方法。</w:t>
       </w:r>
       <w:r>
         <w:rPr>
@@ -534,27 +438,7 @@
           <w:sz w:val="21"/>
           <w:szCs w:val="21"/>
         </w:rPr>
-        <w:t>要创建新的时间</w:t>
-      </w:r>
-      <w:proofErr w:type="gramStart"/>
-      <w:r>
-        <w:rPr>
-          <w:rFonts w:ascii="Arial" w:hAnsi="Arial" w:cs="Arial"/>
-          <w:color w:val="455463"/>
-          <w:sz w:val="21"/>
-          <w:szCs w:val="21"/>
-        </w:rPr>
-        <w:t>轴资源</w:t>
-      </w:r>
-      <w:proofErr w:type="gramEnd"/>
-      <w:r>
-        <w:rPr>
-          <w:rFonts w:ascii="Arial" w:hAnsi="Arial" w:cs="Arial"/>
-          <w:color w:val="455463"/>
-          <w:sz w:val="21"/>
-          <w:szCs w:val="21"/>
-        </w:rPr>
-        <w:t>和时间轴实例，请按照下列步骤操作：</w:t>
+        <w:t>要创建新的时间轴资源和时间轴实例，请按照下列步骤操作：</w:t>
       </w:r>
     </w:p>
     <w:p>
@@ -661,29 +545,7 @@
           <w:sz w:val="21"/>
           <w:szCs w:val="21"/>
         </w:rPr>
-        <w:t>）。如果游戏对象还不具备附加到时间</w:t>
-      </w:r>
-      <w:proofErr w:type="gramStart"/>
-      <w:r>
-        <w:rPr>
-          <w:rStyle w:val="a5"/>
-          <w:rFonts w:ascii="Arial" w:hAnsi="Arial" w:cs="Arial"/>
-          <w:color w:val="455463"/>
-          <w:sz w:val="21"/>
-          <w:szCs w:val="21"/>
-        </w:rPr>
-        <w:t>轴资源</w:t>
-      </w:r>
-      <w:proofErr w:type="gramEnd"/>
-      <w:r>
-        <w:rPr>
-          <w:rStyle w:val="a5"/>
-          <w:rFonts w:ascii="Arial" w:hAnsi="Arial" w:cs="Arial"/>
-          <w:color w:val="455463"/>
-          <w:sz w:val="21"/>
-          <w:szCs w:val="21"/>
-        </w:rPr>
-        <w:t>的</w:t>
+        <w:t>）。如果游戏对象还不具备附加到时间轴资源的</w:t>
       </w:r>
       <w:r>
         <w:rPr>
@@ -816,15 +678,7 @@
         </w:drawing>
       </w:r>
       <w:r>
-        <w:t>选择尚未附加到时间</w:t>
-      </w:r>
-      <w:proofErr w:type="gramStart"/>
-      <w:r>
-        <w:t>轴资源</w:t>
-      </w:r>
-      <w:proofErr w:type="gramEnd"/>
-      <w:r>
-        <w:t>的游戏对象时显示的</w:t>
+        <w:t>选择尚未附加到时间轴资源的游戏对象时显示的</w:t>
       </w:r>
       <w:r>
         <w:t xml:space="preserve"> Timeline Editor </w:t>
@@ -889,27 +743,7 @@
           <w:sz w:val="21"/>
           <w:szCs w:val="21"/>
         </w:rPr>
-        <w:t>。此时将出现一个对话框，提示输入要创建的时间</w:t>
-      </w:r>
-      <w:proofErr w:type="gramStart"/>
-      <w:r>
-        <w:rPr>
-          <w:rFonts w:ascii="Arial" w:hAnsi="Arial" w:cs="Arial"/>
-          <w:color w:val="455463"/>
-          <w:sz w:val="21"/>
-          <w:szCs w:val="21"/>
-        </w:rPr>
-        <w:t>轴资源</w:t>
-      </w:r>
-      <w:proofErr w:type="gramEnd"/>
-      <w:r>
-        <w:rPr>
-          <w:rFonts w:ascii="Arial" w:hAnsi="Arial" w:cs="Arial"/>
-          <w:color w:val="455463"/>
-          <w:sz w:val="21"/>
-          <w:szCs w:val="21"/>
-        </w:rPr>
-        <w:t>的名称和位置。还可以指定标签来标识时间轴资源。</w:t>
+        <w:t>。此时将出现一个对话框，提示输入要创建的时间轴资源的名称和位置。还可以指定标签来标识时间轴资源。</w:t>
       </w:r>
     </w:p>
     <w:p>
@@ -1023,67 +857,7 @@
           <w:sz w:val="21"/>
           <w:szCs w:val="21"/>
         </w:rPr>
-        <w:t>将新的时间</w:t>
-      </w:r>
-      <w:proofErr w:type="gramStart"/>
-      <w:r>
-        <w:rPr>
-          <w:rFonts w:ascii="Arial" w:hAnsi="Arial" w:cs="Arial"/>
-          <w:color w:val="455463"/>
-          <w:sz w:val="21"/>
-          <w:szCs w:val="21"/>
-        </w:rPr>
-        <w:t>轴资源</w:t>
-      </w:r>
-      <w:proofErr w:type="gramEnd"/>
-      <w:r>
-        <w:rPr>
-          <w:rFonts w:ascii="Arial" w:hAnsi="Arial" w:cs="Arial"/>
-          <w:color w:val="455463"/>
-          <w:sz w:val="21"/>
-          <w:szCs w:val="21"/>
-        </w:rPr>
-        <w:t>保存到项目。如果未更改要创建的时间</w:t>
-      </w:r>
-      <w:proofErr w:type="gramStart"/>
-      <w:r>
-        <w:rPr>
-          <w:rFonts w:ascii="Arial" w:hAnsi="Arial" w:cs="Arial"/>
-          <w:color w:val="455463"/>
-          <w:sz w:val="21"/>
-          <w:szCs w:val="21"/>
-        </w:rPr>
-        <w:t>轴资源</w:t>
-      </w:r>
-      <w:proofErr w:type="gramEnd"/>
-      <w:r>
-        <w:rPr>
-          <w:rFonts w:ascii="Arial" w:hAnsi="Arial" w:cs="Arial"/>
-          <w:color w:val="455463"/>
-          <w:sz w:val="21"/>
-          <w:szCs w:val="21"/>
-        </w:rPr>
-        <w:t>的名称和位置，则时间</w:t>
-      </w:r>
-      <w:proofErr w:type="gramStart"/>
-      <w:r>
-        <w:rPr>
-          <w:rFonts w:ascii="Arial" w:hAnsi="Arial" w:cs="Arial"/>
-          <w:color w:val="455463"/>
-          <w:sz w:val="21"/>
-          <w:szCs w:val="21"/>
-        </w:rPr>
-        <w:t>轴资</w:t>
-      </w:r>
-      <w:proofErr w:type="gramEnd"/>
-      <w:r>
-        <w:rPr>
-          <w:rFonts w:ascii="Arial" w:hAnsi="Arial" w:cs="Arial"/>
-          <w:color w:val="455463"/>
-          <w:sz w:val="21"/>
-          <w:szCs w:val="21"/>
-        </w:rPr>
-        <w:t>源的名称将基于所选的游戏对象并带有</w:t>
+        <w:t>将新的时间轴资源保存到项目。如果未更改要创建的时间轴资源的名称和位置，则时间轴资源的名称将基于所选的游戏对象并带有</w:t>
       </w:r>
       <w:r>
         <w:rPr>
@@ -1850,27 +1624,7 @@
           <w:sz w:val="21"/>
           <w:szCs w:val="21"/>
         </w:rPr>
-        <w:t>在录制模式下，对游戏对象的可动画属性的任何修改都会在时间轴播放头的位置设置一个关键点。可动画属性包括添加到游戏对象的所有组件的变换和</w:t>
-      </w:r>
-      <w:proofErr w:type="gramStart"/>
-      <w:r>
-        <w:rPr>
-          <w:rFonts w:ascii="Arial" w:hAnsi="Arial" w:cs="Arial"/>
-          <w:color w:val="455463"/>
-          <w:sz w:val="21"/>
-          <w:szCs w:val="21"/>
-        </w:rPr>
-        <w:t>可</w:t>
-      </w:r>
-      <w:proofErr w:type="gramEnd"/>
-      <w:r>
-        <w:rPr>
-          <w:rFonts w:ascii="Arial" w:hAnsi="Arial" w:cs="Arial"/>
-          <w:color w:val="455463"/>
-          <w:sz w:val="21"/>
-          <w:szCs w:val="21"/>
-        </w:rPr>
-        <w:t>动画属性。</w:t>
+        <w:t>在录制模式下，对游戏对象的可动画属性的任何修改都会在时间轴播放头的位置设置一个关键点。可动画属性包括添加到游戏对象的所有组件的变换和可动画属性。</w:t>
       </w:r>
     </w:p>
     <w:p>
@@ -2454,27 +2208,7 @@
           <w:sz w:val="21"/>
           <w:szCs w:val="21"/>
         </w:rPr>
-        <w:t>窗口中显示为关键</w:t>
-      </w:r>
-      <w:proofErr w:type="gramStart"/>
-      <w:r>
-        <w:rPr>
-          <w:rFonts w:ascii="Arial" w:hAnsi="Arial" w:cs="Arial"/>
-          <w:color w:val="455463"/>
-          <w:sz w:val="21"/>
-          <w:szCs w:val="21"/>
-        </w:rPr>
-        <w:t>帧</w:t>
-      </w:r>
-      <w:proofErr w:type="gramEnd"/>
-      <w:r>
-        <w:rPr>
-          <w:rFonts w:ascii="Arial" w:hAnsi="Arial" w:cs="Arial"/>
-          <w:color w:val="455463"/>
-          <w:sz w:val="21"/>
-          <w:szCs w:val="21"/>
-        </w:rPr>
-        <w:t>清单，但无法在此视图中编辑关键点。请使用</w:t>
+        <w:t>窗口中显示为关键帧清单，但无法在此视图中编辑关键点。请使用</w:t>
       </w:r>
       <w:hyperlink r:id="rId21" w:history="1">
         <w:r>
@@ -2485,29 +2219,7 @@
             <w:sz w:val="21"/>
             <w:szCs w:val="21"/>
           </w:rPr>
-          <w:t>曲线视图编辑</w:t>
-        </w:r>
-        <w:proofErr w:type="gramStart"/>
-        <w:r>
-          <w:rPr>
-            <w:rStyle w:val="a4"/>
-            <w:rFonts w:ascii="Arial" w:hAnsi="Arial" w:cs="Arial"/>
-            <w:color w:val="B83C82"/>
-            <w:sz w:val="21"/>
-            <w:szCs w:val="21"/>
-          </w:rPr>
-          <w:t>来关键</w:t>
-        </w:r>
-        <w:proofErr w:type="gramEnd"/>
-        <w:r>
-          <w:rPr>
-            <w:rStyle w:val="a4"/>
-            <w:rFonts w:ascii="Arial" w:hAnsi="Arial" w:cs="Arial"/>
-            <w:color w:val="B83C82"/>
-            <w:sz w:val="21"/>
-            <w:szCs w:val="21"/>
-          </w:rPr>
-          <w:t>点</w:t>
+          <w:t>曲线视图编辑来关键点</w:t>
         </w:r>
       </w:hyperlink>
       <w:r>
@@ -2600,15 +2312,7 @@
         </w:drawing>
       </w:r>
       <w:r>
-        <w:t>无限剪辑显示为关键</w:t>
-      </w:r>
-      <w:proofErr w:type="gramStart"/>
-      <w:r>
-        <w:t>帧</w:t>
-      </w:r>
-      <w:proofErr w:type="gramEnd"/>
-      <w:r>
-        <w:t>清单</w:t>
+        <w:t>无限剪辑显示为关键帧清单</w:t>
       </w:r>
     </w:p>
     <w:p>
@@ -2629,27 +2333,7 @@
           <w:sz w:val="21"/>
           <w:szCs w:val="21"/>
         </w:rPr>
-        <w:t>保存场景或项目以保存时间</w:t>
-      </w:r>
-      <w:proofErr w:type="gramStart"/>
-      <w:r>
-        <w:rPr>
-          <w:rFonts w:ascii="Arial" w:hAnsi="Arial" w:cs="Arial"/>
-          <w:color w:val="455463"/>
-          <w:sz w:val="21"/>
-          <w:szCs w:val="21"/>
-        </w:rPr>
-        <w:t>轴资源</w:t>
-      </w:r>
-      <w:proofErr w:type="gramEnd"/>
-      <w:r>
-        <w:rPr>
-          <w:rFonts w:ascii="Arial" w:hAnsi="Arial" w:cs="Arial"/>
-          <w:color w:val="455463"/>
-          <w:sz w:val="21"/>
-          <w:szCs w:val="21"/>
-        </w:rPr>
-        <w:t>和无限剪辑。</w:t>
+        <w:t>保存场景或项目以保存时间轴资源和无限剪辑。</w:t>
       </w:r>
       <w:r>
         <w:rPr>
@@ -2667,27 +2351,7 @@
           <w:sz w:val="21"/>
           <w:szCs w:val="21"/>
         </w:rPr>
-        <w:t>窗口将无限剪辑中的关键动画保存为源资源。</w:t>
-      </w:r>
-      <w:proofErr w:type="gramStart"/>
-      <w:r>
-        <w:rPr>
-          <w:rFonts w:ascii="Arial" w:hAnsi="Arial" w:cs="Arial"/>
-          <w:color w:val="455463"/>
-          <w:sz w:val="21"/>
-          <w:szCs w:val="21"/>
-        </w:rPr>
-        <w:t>源资源</w:t>
-      </w:r>
-      <w:proofErr w:type="gramEnd"/>
-      <w:r>
-        <w:rPr>
-          <w:rFonts w:ascii="Arial" w:hAnsi="Arial" w:cs="Arial"/>
-          <w:color w:val="455463"/>
-          <w:sz w:val="21"/>
-          <w:szCs w:val="21"/>
-        </w:rPr>
-        <w:t>命名为</w:t>
+        <w:t>窗口将无限剪辑中的关键动画保存为源资源。源资源命名为</w:t>
       </w:r>
       <w:r>
         <w:rPr>
@@ -2705,27 +2369,7 @@
           <w:sz w:val="21"/>
           <w:szCs w:val="21"/>
         </w:rPr>
-        <w:t>并在项目中保存为时间</w:t>
-      </w:r>
-      <w:proofErr w:type="gramStart"/>
-      <w:r>
-        <w:rPr>
-          <w:rFonts w:ascii="Arial" w:hAnsi="Arial" w:cs="Arial"/>
-          <w:color w:val="455463"/>
-          <w:sz w:val="21"/>
-          <w:szCs w:val="21"/>
-        </w:rPr>
-        <w:t>轴资</w:t>
-      </w:r>
-      <w:proofErr w:type="gramEnd"/>
-      <w:r>
-        <w:rPr>
-          <w:rFonts w:ascii="Arial" w:hAnsi="Arial" w:cs="Arial"/>
-          <w:color w:val="455463"/>
-          <w:sz w:val="21"/>
-          <w:szCs w:val="21"/>
-        </w:rPr>
-        <w:t>源的子项。</w:t>
+        <w:t>并在项目中保存为时间轴资源的子项。</w:t>
       </w:r>
     </w:p>
     <w:p>
@@ -2790,15 +2434,7 @@
         </w:drawing>
       </w:r>
       <w:r>
-        <w:t>录制的剪辑在项目中保存在时间</w:t>
-      </w:r>
-      <w:proofErr w:type="gramStart"/>
-      <w:r>
-        <w:t>轴资源</w:t>
-      </w:r>
-      <w:proofErr w:type="gramEnd"/>
-      <w:r>
-        <w:t>的下面</w:t>
+        <w:t>录制的剪辑在项目中保存在时间轴资源的下面</w:t>
       </w:r>
     </w:p>
     <w:p>
@@ -2837,27 +2473,7 @@
           <w:sz w:val="21"/>
           <w:szCs w:val="21"/>
         </w:rPr>
-        <w:t>开始连续编号。例如，在包含三个录制无限剪辑的时间</w:t>
-      </w:r>
-      <w:proofErr w:type="gramStart"/>
-      <w:r>
-        <w:rPr>
-          <w:rFonts w:ascii="Arial" w:hAnsi="Arial" w:cs="Arial"/>
-          <w:color w:val="455463"/>
-          <w:sz w:val="21"/>
-          <w:szCs w:val="21"/>
-        </w:rPr>
-        <w:t>轴资源</w:t>
-      </w:r>
-      <w:proofErr w:type="gramEnd"/>
-      <w:r>
-        <w:rPr>
-          <w:rFonts w:ascii="Arial" w:hAnsi="Arial" w:cs="Arial"/>
-          <w:color w:val="455463"/>
-          <w:sz w:val="21"/>
-          <w:szCs w:val="21"/>
-        </w:rPr>
-        <w:t>中，这些剪辑将命名为</w:t>
+        <w:t>开始连续编号。例如，在包含三个录制无限剪辑的时间轴资源中，这些剪辑将命名为</w:t>
       </w:r>
       <w:r>
         <w:rPr>
@@ -2949,27 +2565,7 @@
           <w:sz w:val="21"/>
           <w:szCs w:val="21"/>
         </w:rPr>
-        <w:t>无限剪辑显示为关键</w:t>
-      </w:r>
-      <w:proofErr w:type="gramStart"/>
-      <w:r>
-        <w:rPr>
-          <w:rFonts w:ascii="Arial" w:hAnsi="Arial" w:cs="Arial"/>
-          <w:color w:val="455463"/>
-          <w:sz w:val="21"/>
-          <w:szCs w:val="21"/>
-        </w:rPr>
-        <w:t>帧</w:t>
-      </w:r>
-      <w:proofErr w:type="gramEnd"/>
-      <w:r>
-        <w:rPr>
-          <w:rFonts w:ascii="Arial" w:hAnsi="Arial" w:cs="Arial"/>
-          <w:color w:val="455463"/>
-          <w:sz w:val="21"/>
-          <w:szCs w:val="21"/>
-        </w:rPr>
-        <w:t>清单。无法定位、修剪或拆分无限剪辑，因为这种剪辑不会定义大小。要在无限剪辑上定位、修剪、拆分或执行其他剪辑操作，必须先将无限剪辑转换为动画剪辑。</w:t>
+        <w:t>无限剪辑显示为关键帧清单。无法定位、修剪或拆分无限剪辑，因为这种剪辑不会定义大小。要在无限剪辑上定位、修剪、拆分或执行其他剪辑操作，必须先将无限剪辑转换为动画剪辑。</w:t>
       </w:r>
     </w:p>
     <w:p>
@@ -5052,11 +4648,6 @@
       </w:r>
     </w:p>
     <w:p>
-      <w:pPr>
-        <w:rPr>
-          <w:rFonts w:hint="eastAsia"/>
-        </w:rPr>
-      </w:pPr>
       <w:r>
         <w:rPr>
           <w:noProof/>
@@ -5134,6 +4725,1138 @@
         <w:t>偏移。</w:t>
       </w:r>
     </w:p>
+    <w:p/>
+    <w:p>
+      <w:pPr>
+        <w:pStyle w:val="1"/>
+        <w:spacing w:before="0" w:beforeAutospacing="0" w:after="150" w:afterAutospacing="0" w:line="240" w:lineRule="atLeast"/>
+        <w:rPr>
+          <w:rFonts w:ascii="Arial" w:hAnsi="Arial" w:cs="Arial"/>
+          <w:color w:val="1B2229"/>
+        </w:rPr>
+      </w:pPr>
+      <w:r>
+        <w:rPr>
+          <w:rFonts w:ascii="Arial" w:hAnsi="Arial" w:cs="Arial"/>
+          <w:color w:val="1B2229"/>
+        </w:rPr>
+        <w:t>使用动画覆盖轨道和化身遮罩</w:t>
+      </w:r>
+    </w:p>
+    <w:p>
+      <w:pPr>
+        <w:pStyle w:val="a3"/>
+        <w:spacing w:before="0" w:beforeAutospacing="0" w:after="225" w:afterAutospacing="0"/>
+        <w:rPr>
+          <w:rFonts w:ascii="Arial" w:hAnsi="Arial" w:cs="Arial"/>
+          <w:color w:val="455463"/>
+          <w:sz w:val="21"/>
+          <w:szCs w:val="21"/>
+        </w:rPr>
+      </w:pPr>
+      <w:r>
+        <w:rPr>
+          <w:rFonts w:ascii="Arial" w:hAnsi="Arial" w:cs="Arial"/>
+          <w:color w:val="455463"/>
+          <w:sz w:val="21"/>
+          <w:szCs w:val="21"/>
+        </w:rPr>
+        <w:t>此工作流程将演示如何使用动画覆盖轨道和化身遮罩来替换动画轨道的上半身动画。使用此技术可动画化人形角色，从而实现奔跑和携带物体等效果。</w:t>
+      </w:r>
+    </w:p>
+    <w:p>
+      <w:pPr>
+        <w:pStyle w:val="a3"/>
+        <w:spacing w:before="0" w:beforeAutospacing="0" w:after="225" w:afterAutospacing="0"/>
+        <w:rPr>
+          <w:rFonts w:ascii="Arial" w:hAnsi="Arial" w:cs="Arial"/>
+          <w:color w:val="455463"/>
+          <w:sz w:val="21"/>
+          <w:szCs w:val="21"/>
+        </w:rPr>
+      </w:pPr>
+      <w:r>
+        <w:rPr>
+          <w:rFonts w:ascii="Arial" w:hAnsi="Arial" w:cs="Arial"/>
+          <w:color w:val="455463"/>
+          <w:sz w:val="21"/>
+          <w:szCs w:val="21"/>
+        </w:rPr>
+        <w:t>此工作流程</w:t>
+      </w:r>
+      <w:r>
+        <w:rPr>
+          <w:rStyle w:val="a5"/>
+          <w:rFonts w:ascii="Arial" w:hAnsi="Arial" w:cs="Arial"/>
+          <w:color w:val="455463"/>
+          <w:sz w:val="21"/>
+          <w:szCs w:val="21"/>
+        </w:rPr>
+        <w:t>不介绍</w:t>
+      </w:r>
+      <w:r>
+        <w:rPr>
+          <w:rFonts w:ascii="Arial" w:hAnsi="Arial" w:cs="Arial"/>
+          <w:color w:val="455463"/>
+          <w:sz w:val="21"/>
+          <w:szCs w:val="21"/>
+        </w:rPr>
+        <w:t>如何</w:t>
+      </w:r>
+      <w:hyperlink r:id="rId36" w:history="1">
+        <w:r>
+          <w:rPr>
+            <w:rStyle w:val="a4"/>
+            <w:rFonts w:ascii="Arial" w:hAnsi="Arial" w:cs="Arial"/>
+            <w:color w:val="B83C82"/>
+            <w:sz w:val="21"/>
+            <w:szCs w:val="21"/>
+          </w:rPr>
+          <w:t>创建化身遮罩</w:t>
+        </w:r>
+      </w:hyperlink>
+      <w:r>
+        <w:rPr>
+          <w:rFonts w:ascii="Arial" w:hAnsi="Arial" w:cs="Arial"/>
+          <w:color w:val="455463"/>
+          <w:sz w:val="21"/>
+          <w:szCs w:val="21"/>
+        </w:rPr>
+        <w:t>。此工作流程仅演示在创建时间轴实例时如何使用化身遮罩。此工作流还假定已在绑定到人形角色的动画轨道上创建了带有简单动画剪辑（例如步行或奔跑周期）的时间轴实例。</w:t>
+      </w:r>
+    </w:p>
+    <w:p>
+      <w:pPr>
+        <w:rPr>
+          <w:rFonts w:ascii="宋体" w:hAnsi="宋体" w:cs="宋体"/>
+          <w:sz w:val="24"/>
+          <w:szCs w:val="24"/>
+        </w:rPr>
+      </w:pPr>
+      <w:r>
+        <w:rPr>
+          <w:noProof/>
+        </w:rPr>
+        <w:lastRenderedPageBreak/>
+        <w:drawing>
+          <wp:inline distT="0" distB="0" distL="0" distR="0" wp14:anchorId="2DC95110" wp14:editId="0628D375">
+            <wp:extent cx="5274310" cy="1751965"/>
+            <wp:effectExtent l="0" t="0" r="2540" b="635"/>
+            <wp:docPr id="26" name="图片 26" descr="Guard 人形角色绑定到动画轨道并具有循环一次的奔跑周期 (Run_Forward)"/>
+            <wp:cNvGraphicFramePr>
+              <a:graphicFrameLocks xmlns:a="http://schemas.openxmlformats.org/drawingml/2006/main" noChangeAspect="1"/>
+            </wp:cNvGraphicFramePr>
+            <a:graphic xmlns:a="http://schemas.openxmlformats.org/drawingml/2006/main">
+              <a:graphicData uri="http://schemas.openxmlformats.org/drawingml/2006/picture">
+                <pic:pic xmlns:pic="http://schemas.openxmlformats.org/drawingml/2006/picture">
+                  <pic:nvPicPr>
+                    <pic:cNvPr id="0" name="Picture 1" descr="Guard 人形角色绑定到动画轨道并具有循环一次的奔跑周期 (Run_Forward)"/>
+                    <pic:cNvPicPr>
+                      <a:picLocks noChangeAspect="1" noChangeArrowheads="1"/>
+                    </pic:cNvPicPr>
+                  </pic:nvPicPr>
+                  <pic:blipFill>
+                    <a:blip r:embed="rId37">
+                      <a:extLst>
+                        <a:ext uri="{28A0092B-C50C-407E-A947-70E740481C1C}">
+                          <a14:useLocalDpi xmlns:a14="http://schemas.microsoft.com/office/drawing/2010/main" val="0"/>
+                        </a:ext>
+                      </a:extLst>
+                    </a:blip>
+                    <a:srcRect/>
+                    <a:stretch>
+                      <a:fillRect/>
+                    </a:stretch>
+                  </pic:blipFill>
+                  <pic:spPr bwMode="auto">
+                    <a:xfrm>
+                      <a:off x="0" y="0"/>
+                      <a:ext cx="5274310" cy="1751965"/>
+                    </a:xfrm>
+                    <a:prstGeom prst="rect">
+                      <a:avLst/>
+                    </a:prstGeom>
+                    <a:noFill/>
+                    <a:ln>
+                      <a:noFill/>
+                    </a:ln>
+                  </pic:spPr>
+                </pic:pic>
+              </a:graphicData>
+            </a:graphic>
+          </wp:inline>
+        </w:drawing>
+      </w:r>
+      <w:r>
+        <w:t xml:space="preserve">Guard </w:t>
+      </w:r>
+      <w:r>
+        <w:t>人形角色绑定到动画轨道并具有循环一次的奔跑周期</w:t>
+      </w:r>
+      <w:r>
+        <w:t xml:space="preserve"> (</w:t>
+      </w:r>
+      <w:proofErr w:type="spellStart"/>
+      <w:r>
+        <w:t>Run_Forward</w:t>
+      </w:r>
+      <w:proofErr w:type="spellEnd"/>
+      <w:r>
+        <w:t>)</w:t>
+      </w:r>
+    </w:p>
+    <w:p>
+      <w:pPr>
+        <w:pStyle w:val="a3"/>
+        <w:spacing w:before="0" w:beforeAutospacing="0" w:after="225" w:afterAutospacing="0"/>
+        <w:rPr>
+          <w:rFonts w:ascii="Arial" w:hAnsi="Arial" w:cs="Arial"/>
+          <w:color w:val="455463"/>
+          <w:sz w:val="21"/>
+          <w:szCs w:val="21"/>
+        </w:rPr>
+      </w:pPr>
+      <w:r>
+        <w:rPr>
+          <w:rFonts w:ascii="Arial" w:hAnsi="Arial" w:cs="Arial"/>
+          <w:color w:val="455463"/>
+          <w:sz w:val="21"/>
+          <w:szCs w:val="21"/>
+        </w:rPr>
+        <w:t>右键单击动画轨道，然后从上下文菜单中选择</w:t>
+      </w:r>
+      <w:r>
+        <w:rPr>
+          <w:rFonts w:ascii="Arial" w:hAnsi="Arial" w:cs="Arial"/>
+          <w:color w:val="455463"/>
+          <w:sz w:val="21"/>
+          <w:szCs w:val="21"/>
+        </w:rPr>
+        <w:t xml:space="preserve"> Add Override Track</w:t>
+      </w:r>
+      <w:r>
+        <w:rPr>
+          <w:rFonts w:ascii="Arial" w:hAnsi="Arial" w:cs="Arial"/>
+          <w:color w:val="455463"/>
+          <w:sz w:val="21"/>
+          <w:szCs w:val="21"/>
+        </w:rPr>
+        <w:t>。一个名为</w:t>
+      </w:r>
+      <w:r>
+        <w:rPr>
+          <w:rFonts w:ascii="Arial" w:hAnsi="Arial" w:cs="Arial"/>
+          <w:color w:val="455463"/>
+          <w:sz w:val="21"/>
+          <w:szCs w:val="21"/>
+        </w:rPr>
+        <w:t xml:space="preserve"> Override 0 </w:t>
+      </w:r>
+      <w:r>
+        <w:rPr>
+          <w:rFonts w:ascii="Arial" w:hAnsi="Arial" w:cs="Arial"/>
+          <w:color w:val="455463"/>
+          <w:sz w:val="21"/>
+          <w:szCs w:val="21"/>
+        </w:rPr>
+        <w:t>的动画覆盖轨道将链接到所选的动画轨道。请注意，动画覆盖轨道未绑定到游戏对象。由于覆盖轨道链接到上面的动画轨道，因此覆盖轨道绑定到相同的游戏对象：</w:t>
+      </w:r>
+      <w:r>
+        <w:rPr>
+          <w:rFonts w:ascii="Arial" w:hAnsi="Arial" w:cs="Arial"/>
+          <w:color w:val="455463"/>
+          <w:sz w:val="21"/>
+          <w:szCs w:val="21"/>
+        </w:rPr>
+        <w:t xml:space="preserve">Guard </w:t>
+      </w:r>
+      <w:r>
+        <w:rPr>
+          <w:rFonts w:ascii="Arial" w:hAnsi="Arial" w:cs="Arial"/>
+          <w:color w:val="455463"/>
+          <w:sz w:val="21"/>
+          <w:szCs w:val="21"/>
+        </w:rPr>
+        <w:t>人形角色。</w:t>
+      </w:r>
+    </w:p>
+    <w:p>
+      <w:pPr>
+        <w:rPr>
+          <w:rFonts w:ascii="宋体" w:hAnsi="宋体" w:cs="宋体"/>
+          <w:sz w:val="24"/>
+          <w:szCs w:val="24"/>
+        </w:rPr>
+      </w:pPr>
+      <w:r>
+        <w:rPr>
+          <w:noProof/>
+        </w:rPr>
+        <w:drawing>
+          <wp:inline distT="0" distB="0" distL="0" distR="0" wp14:anchorId="1F379BA5" wp14:editId="57FC0391">
+            <wp:extent cx="5274310" cy="2353945"/>
+            <wp:effectExtent l="0" t="0" r="2540" b="8255"/>
+            <wp:docPr id="25" name="图片 25" descr="添加覆盖轨道。右键单击动画轨道，然后从上下文菜单中选择 Add Override Track。"/>
+            <wp:cNvGraphicFramePr>
+              <a:graphicFrameLocks xmlns:a="http://schemas.openxmlformats.org/drawingml/2006/main" noChangeAspect="1"/>
+            </wp:cNvGraphicFramePr>
+            <a:graphic xmlns:a="http://schemas.openxmlformats.org/drawingml/2006/main">
+              <a:graphicData uri="http://schemas.openxmlformats.org/drawingml/2006/picture">
+                <pic:pic xmlns:pic="http://schemas.openxmlformats.org/drawingml/2006/picture">
+                  <pic:nvPicPr>
+                    <pic:cNvPr id="0" name="Picture 2" descr="添加覆盖轨道。右键单击动画轨道，然后从上下文菜单中选择 Add Override Track。"/>
+                    <pic:cNvPicPr>
+                      <a:picLocks noChangeAspect="1" noChangeArrowheads="1"/>
+                    </pic:cNvPicPr>
+                  </pic:nvPicPr>
+                  <pic:blipFill>
+                    <a:blip r:embed="rId38">
+                      <a:extLst>
+                        <a:ext uri="{28A0092B-C50C-407E-A947-70E740481C1C}">
+                          <a14:useLocalDpi xmlns:a14="http://schemas.microsoft.com/office/drawing/2010/main" val="0"/>
+                        </a:ext>
+                      </a:extLst>
+                    </a:blip>
+                    <a:srcRect/>
+                    <a:stretch>
+                      <a:fillRect/>
+                    </a:stretch>
+                  </pic:blipFill>
+                  <pic:spPr bwMode="auto">
+                    <a:xfrm>
+                      <a:off x="0" y="0"/>
+                      <a:ext cx="5274310" cy="2353945"/>
+                    </a:xfrm>
+                    <a:prstGeom prst="rect">
+                      <a:avLst/>
+                    </a:prstGeom>
+                    <a:noFill/>
+                    <a:ln>
+                      <a:noFill/>
+                    </a:ln>
+                  </pic:spPr>
+                </pic:pic>
+              </a:graphicData>
+            </a:graphic>
+          </wp:inline>
+        </w:drawing>
+      </w:r>
+      <w:r>
+        <w:t>添加覆盖轨道。右键单击动画轨道，然后从上下文菜单中选择</w:t>
+      </w:r>
+      <w:r>
+        <w:t xml:space="preserve"> Add Override Track</w:t>
+      </w:r>
+      <w:r>
+        <w:t>。</w:t>
+      </w:r>
+    </w:p>
+    <w:p>
+      <w:pPr>
+        <w:pStyle w:val="a3"/>
+        <w:spacing w:before="0" w:beforeAutospacing="0" w:after="225" w:afterAutospacing="0"/>
+        <w:rPr>
+          <w:rFonts w:ascii="Arial" w:hAnsi="Arial" w:cs="Arial"/>
+          <w:color w:val="455463"/>
+          <w:sz w:val="21"/>
+          <w:szCs w:val="21"/>
+        </w:rPr>
+      </w:pPr>
+      <w:r>
+        <w:rPr>
+          <w:rFonts w:ascii="Arial" w:hAnsi="Arial" w:cs="Arial"/>
+          <w:color w:val="455463"/>
+          <w:sz w:val="21"/>
+          <w:szCs w:val="21"/>
+        </w:rPr>
+        <w:t>从项目中，将带有上半身动画的动画剪辑拖动到覆盖轨道中。例如，拖动静止不动并挥动手臂的人形角色的动画。根据需要定位</w:t>
+      </w:r>
+      <w:r>
+        <w:rPr>
+          <w:rFonts w:ascii="Arial" w:hAnsi="Arial" w:cs="Arial"/>
+          <w:color w:val="455463"/>
+          <w:sz w:val="21"/>
+          <w:szCs w:val="21"/>
+        </w:rPr>
+        <w:t xml:space="preserve"> </w:t>
+      </w:r>
+      <w:proofErr w:type="spellStart"/>
+      <w:r>
+        <w:rPr>
+          <w:rFonts w:ascii="Arial" w:hAnsi="Arial" w:cs="Arial"/>
+          <w:color w:val="455463"/>
+          <w:sz w:val="21"/>
+          <w:szCs w:val="21"/>
+        </w:rPr>
+        <w:t>Waving_Arms</w:t>
+      </w:r>
+      <w:proofErr w:type="spellEnd"/>
+      <w:r>
+        <w:rPr>
+          <w:rFonts w:ascii="Arial" w:hAnsi="Arial" w:cs="Arial"/>
+          <w:color w:val="455463"/>
+          <w:sz w:val="21"/>
+          <w:szCs w:val="21"/>
+        </w:rPr>
+        <w:t xml:space="preserve"> </w:t>
+      </w:r>
+      <w:r>
+        <w:rPr>
+          <w:rFonts w:ascii="Arial" w:hAnsi="Arial" w:cs="Arial"/>
+          <w:color w:val="455463"/>
+          <w:sz w:val="21"/>
+          <w:szCs w:val="21"/>
+        </w:rPr>
+        <w:t>剪辑并调整其大小。</w:t>
+      </w:r>
+    </w:p>
+    <w:p>
+      <w:pPr>
+        <w:rPr>
+          <w:rFonts w:ascii="宋体" w:hAnsi="宋体" w:cs="宋体"/>
+          <w:sz w:val="24"/>
+          <w:szCs w:val="24"/>
+        </w:rPr>
+      </w:pPr>
+      <w:r>
+        <w:rPr>
+          <w:noProof/>
+        </w:rPr>
+        <w:drawing>
+          <wp:inline distT="0" distB="0" distL="0" distR="0" wp14:anchorId="335AD1B3" wp14:editId="6232F1CD">
+            <wp:extent cx="5274310" cy="1751965"/>
+            <wp:effectExtent l="0" t="0" r="2540" b="635"/>
+            <wp:docPr id="24" name="图片 24" descr="动画覆盖轨道包含一个静止不动并挥动着手臂的人形角色的动画剪辑。调整剪辑的大小来匹配父动画轨道的动画剪辑 (Run_Forward)。"/>
+            <wp:cNvGraphicFramePr>
+              <a:graphicFrameLocks xmlns:a="http://schemas.openxmlformats.org/drawingml/2006/main" noChangeAspect="1"/>
+            </wp:cNvGraphicFramePr>
+            <a:graphic xmlns:a="http://schemas.openxmlformats.org/drawingml/2006/main">
+              <a:graphicData uri="http://schemas.openxmlformats.org/drawingml/2006/picture">
+                <pic:pic xmlns:pic="http://schemas.openxmlformats.org/drawingml/2006/picture">
+                  <pic:nvPicPr>
+                    <pic:cNvPr id="0" name="Picture 3" descr="动画覆盖轨道包含一个静止不动并挥动着手臂的人形角色的动画剪辑。调整剪辑的大小来匹配父动画轨道的动画剪辑 (Run_Forward)。"/>
+                    <pic:cNvPicPr>
+                      <a:picLocks noChangeAspect="1" noChangeArrowheads="1"/>
+                    </pic:cNvPicPr>
+                  </pic:nvPicPr>
+                  <pic:blipFill>
+                    <a:blip r:embed="rId39">
+                      <a:extLst>
+                        <a:ext uri="{28A0092B-C50C-407E-A947-70E740481C1C}">
+                          <a14:useLocalDpi xmlns:a14="http://schemas.microsoft.com/office/drawing/2010/main" val="0"/>
+                        </a:ext>
+                      </a:extLst>
+                    </a:blip>
+                    <a:srcRect/>
+                    <a:stretch>
+                      <a:fillRect/>
+                    </a:stretch>
+                  </pic:blipFill>
+                  <pic:spPr bwMode="auto">
+                    <a:xfrm>
+                      <a:off x="0" y="0"/>
+                      <a:ext cx="5274310" cy="1751965"/>
+                    </a:xfrm>
+                    <a:prstGeom prst="rect">
+                      <a:avLst/>
+                    </a:prstGeom>
+                    <a:noFill/>
+                    <a:ln>
+                      <a:noFill/>
+                    </a:ln>
+                  </pic:spPr>
+                </pic:pic>
+              </a:graphicData>
+            </a:graphic>
+          </wp:inline>
+        </w:drawing>
+      </w:r>
+      <w:r>
+        <w:t>动画覆盖轨道包含一个静止不动并挥动着手臂的人形角色的动画剪辑。调整剪辑的大小来匹配父动画轨道的动画剪辑</w:t>
+      </w:r>
+      <w:r>
+        <w:t xml:space="preserve"> (</w:t>
+      </w:r>
+      <w:proofErr w:type="spellStart"/>
+      <w:r>
+        <w:t>Run_Forward</w:t>
+      </w:r>
+      <w:proofErr w:type="spellEnd"/>
+      <w:r>
+        <w:t>)</w:t>
+      </w:r>
+      <w:r>
+        <w:t>。</w:t>
+      </w:r>
+    </w:p>
+    <w:p>
+      <w:pPr>
+        <w:pStyle w:val="a3"/>
+        <w:spacing w:before="0" w:beforeAutospacing="0" w:after="225" w:afterAutospacing="0"/>
+        <w:rPr>
+          <w:rFonts w:ascii="Arial" w:hAnsi="Arial" w:cs="Arial"/>
+          <w:color w:val="455463"/>
+          <w:sz w:val="21"/>
+          <w:szCs w:val="21"/>
+        </w:rPr>
+      </w:pPr>
+      <w:r>
+        <w:rPr>
+          <w:rFonts w:ascii="Arial" w:hAnsi="Arial" w:cs="Arial"/>
+          <w:color w:val="455463"/>
+          <w:sz w:val="21"/>
+          <w:szCs w:val="21"/>
+        </w:rPr>
+        <w:t>播放时间轴实例。</w:t>
+      </w:r>
+      <w:proofErr w:type="spellStart"/>
+      <w:r>
+        <w:rPr>
+          <w:rFonts w:ascii="Arial" w:hAnsi="Arial" w:cs="Arial"/>
+          <w:color w:val="455463"/>
+          <w:sz w:val="21"/>
+          <w:szCs w:val="21"/>
+        </w:rPr>
+        <w:t>Waving_Arms</w:t>
+      </w:r>
+      <w:proofErr w:type="spellEnd"/>
+      <w:r>
+        <w:rPr>
+          <w:rFonts w:ascii="Arial" w:hAnsi="Arial" w:cs="Arial"/>
+          <w:color w:val="455463"/>
+          <w:sz w:val="21"/>
+          <w:szCs w:val="21"/>
+        </w:rPr>
+        <w:t xml:space="preserve"> </w:t>
+      </w:r>
+      <w:r>
+        <w:rPr>
+          <w:rFonts w:ascii="Arial" w:hAnsi="Arial" w:cs="Arial"/>
+          <w:color w:val="455463"/>
+          <w:sz w:val="21"/>
+          <w:szCs w:val="21"/>
+        </w:rPr>
+        <w:t>剪辑完全覆盖</w:t>
+      </w:r>
+      <w:r>
+        <w:rPr>
+          <w:rFonts w:ascii="Arial" w:hAnsi="Arial" w:cs="Arial"/>
+          <w:color w:val="455463"/>
+          <w:sz w:val="21"/>
+          <w:szCs w:val="21"/>
+        </w:rPr>
+        <w:t xml:space="preserve"> </w:t>
+      </w:r>
+      <w:proofErr w:type="spellStart"/>
+      <w:r>
+        <w:rPr>
+          <w:rFonts w:ascii="Arial" w:hAnsi="Arial" w:cs="Arial"/>
+          <w:color w:val="455463"/>
+          <w:sz w:val="21"/>
+          <w:szCs w:val="21"/>
+        </w:rPr>
+        <w:t>Run_Forward</w:t>
+      </w:r>
+      <w:proofErr w:type="spellEnd"/>
+      <w:r>
+        <w:rPr>
+          <w:rFonts w:ascii="Arial" w:hAnsi="Arial" w:cs="Arial"/>
+          <w:color w:val="455463"/>
+          <w:sz w:val="21"/>
+          <w:szCs w:val="21"/>
+        </w:rPr>
+        <w:t xml:space="preserve"> </w:t>
+      </w:r>
+      <w:r>
+        <w:rPr>
+          <w:rFonts w:ascii="Arial" w:hAnsi="Arial" w:cs="Arial"/>
+          <w:color w:val="455463"/>
+          <w:sz w:val="21"/>
+          <w:szCs w:val="21"/>
+        </w:rPr>
+        <w:t>剪辑。要将</w:t>
+      </w:r>
+      <w:r>
+        <w:rPr>
+          <w:rFonts w:ascii="Arial" w:hAnsi="Arial" w:cs="Arial"/>
+          <w:color w:val="455463"/>
+          <w:sz w:val="21"/>
+          <w:szCs w:val="21"/>
+        </w:rPr>
+        <w:t xml:space="preserve"> </w:t>
+      </w:r>
+      <w:proofErr w:type="spellStart"/>
+      <w:r>
+        <w:rPr>
+          <w:rFonts w:ascii="Arial" w:hAnsi="Arial" w:cs="Arial"/>
+          <w:color w:val="455463"/>
+          <w:sz w:val="21"/>
+          <w:szCs w:val="21"/>
+        </w:rPr>
+        <w:t>Run_Forward</w:t>
+      </w:r>
+      <w:proofErr w:type="spellEnd"/>
+      <w:r>
+        <w:rPr>
+          <w:rFonts w:ascii="Arial" w:hAnsi="Arial" w:cs="Arial"/>
+          <w:color w:val="455463"/>
+          <w:sz w:val="21"/>
+          <w:szCs w:val="21"/>
+        </w:rPr>
+        <w:t xml:space="preserve"> </w:t>
+      </w:r>
+      <w:r>
+        <w:rPr>
+          <w:rFonts w:ascii="Arial" w:hAnsi="Arial" w:cs="Arial"/>
+          <w:color w:val="455463"/>
+          <w:sz w:val="21"/>
+          <w:szCs w:val="21"/>
+        </w:rPr>
+        <w:t>剪辑中的下半身动画与</w:t>
+      </w:r>
+      <w:r>
+        <w:rPr>
+          <w:rFonts w:ascii="Arial" w:hAnsi="Arial" w:cs="Arial"/>
+          <w:color w:val="455463"/>
+          <w:sz w:val="21"/>
+          <w:szCs w:val="21"/>
+        </w:rPr>
+        <w:t xml:space="preserve"> </w:t>
+      </w:r>
+      <w:proofErr w:type="spellStart"/>
+      <w:r>
+        <w:rPr>
+          <w:rFonts w:ascii="Arial" w:hAnsi="Arial" w:cs="Arial"/>
+          <w:color w:val="455463"/>
+          <w:sz w:val="21"/>
+          <w:szCs w:val="21"/>
+        </w:rPr>
+        <w:t>Waving_Arms</w:t>
+      </w:r>
+      <w:proofErr w:type="spellEnd"/>
+      <w:r>
+        <w:rPr>
+          <w:rFonts w:ascii="Arial" w:hAnsi="Arial" w:cs="Arial"/>
+          <w:color w:val="455463"/>
+          <w:sz w:val="21"/>
+          <w:szCs w:val="21"/>
+        </w:rPr>
+        <w:t xml:space="preserve"> </w:t>
+      </w:r>
+      <w:r>
+        <w:rPr>
+          <w:rFonts w:ascii="Arial" w:hAnsi="Arial" w:cs="Arial"/>
+          <w:color w:val="455463"/>
+          <w:sz w:val="21"/>
+          <w:szCs w:val="21"/>
+        </w:rPr>
+        <w:t>剪辑中的上半身动画相结合，请为动画覆盖轨道指定化身遮罩。</w:t>
+      </w:r>
+    </w:p>
+    <w:p>
+      <w:pPr>
+        <w:rPr>
+          <w:rFonts w:ascii="宋体" w:hAnsi="宋体" w:cs="宋体"/>
+          <w:sz w:val="24"/>
+          <w:szCs w:val="24"/>
+        </w:rPr>
+      </w:pPr>
+      <w:r>
+        <w:rPr>
+          <w:noProof/>
+        </w:rPr>
+        <w:lastRenderedPageBreak/>
+        <w:drawing>
+          <wp:inline distT="0" distB="0" distL="0" distR="0" wp14:anchorId="3E2B81D1" wp14:editId="340C227C">
+            <wp:extent cx="5274310" cy="1751965"/>
+            <wp:effectExtent l="0" t="0" r="2540" b="635"/>
+            <wp:docPr id="23" name="图片 23" descr="要指定化身遮罩，请选择覆盖轨道以在 Inspector 窗口中查看其属性"/>
+            <wp:cNvGraphicFramePr>
+              <a:graphicFrameLocks xmlns:a="http://schemas.openxmlformats.org/drawingml/2006/main" noChangeAspect="1"/>
+            </wp:cNvGraphicFramePr>
+            <a:graphic xmlns:a="http://schemas.openxmlformats.org/drawingml/2006/main">
+              <a:graphicData uri="http://schemas.openxmlformats.org/drawingml/2006/picture">
+                <pic:pic xmlns:pic="http://schemas.openxmlformats.org/drawingml/2006/picture">
+                  <pic:nvPicPr>
+                    <pic:cNvPr id="0" name="Picture 4" descr="要指定化身遮罩，请选择覆盖轨道以在 Inspector 窗口中查看其属性"/>
+                    <pic:cNvPicPr>
+                      <a:picLocks noChangeAspect="1" noChangeArrowheads="1"/>
+                    </pic:cNvPicPr>
+                  </pic:nvPicPr>
+                  <pic:blipFill>
+                    <a:blip r:embed="rId40">
+                      <a:extLst>
+                        <a:ext uri="{28A0092B-C50C-407E-A947-70E740481C1C}">
+                          <a14:useLocalDpi xmlns:a14="http://schemas.microsoft.com/office/drawing/2010/main" val="0"/>
+                        </a:ext>
+                      </a:extLst>
+                    </a:blip>
+                    <a:srcRect/>
+                    <a:stretch>
+                      <a:fillRect/>
+                    </a:stretch>
+                  </pic:blipFill>
+                  <pic:spPr bwMode="auto">
+                    <a:xfrm>
+                      <a:off x="0" y="0"/>
+                      <a:ext cx="5274310" cy="1751965"/>
+                    </a:xfrm>
+                    <a:prstGeom prst="rect">
+                      <a:avLst/>
+                    </a:prstGeom>
+                    <a:noFill/>
+                    <a:ln>
+                      <a:noFill/>
+                    </a:ln>
+                  </pic:spPr>
+                </pic:pic>
+              </a:graphicData>
+            </a:graphic>
+          </wp:inline>
+        </w:drawing>
+      </w:r>
+      <w:r>
+        <w:t>要指定化身遮罩，请选择覆盖轨道以在</w:t>
+      </w:r>
+      <w:r>
+        <w:t xml:space="preserve"> Inspector </w:t>
+      </w:r>
+      <w:r>
+        <w:t>窗口中查看其属性</w:t>
+      </w:r>
+    </w:p>
+    <w:p>
+      <w:pPr>
+        <w:pStyle w:val="a3"/>
+        <w:spacing w:before="0" w:beforeAutospacing="0" w:after="225" w:afterAutospacing="0"/>
+        <w:rPr>
+          <w:rFonts w:ascii="Arial" w:hAnsi="Arial" w:cs="Arial"/>
+          <w:color w:val="455463"/>
+          <w:sz w:val="21"/>
+          <w:szCs w:val="21"/>
+        </w:rPr>
+      </w:pPr>
+      <w:r>
+        <w:rPr>
+          <w:rFonts w:ascii="Arial" w:hAnsi="Arial" w:cs="Arial"/>
+          <w:color w:val="455463"/>
+          <w:sz w:val="21"/>
+          <w:szCs w:val="21"/>
+        </w:rPr>
+        <w:t>从项目中，将化身遮罩拖动到</w:t>
+      </w:r>
+      <w:r>
+        <w:rPr>
+          <w:rFonts w:ascii="Arial" w:hAnsi="Arial" w:cs="Arial"/>
+          <w:color w:val="455463"/>
+          <w:sz w:val="21"/>
+          <w:szCs w:val="21"/>
+        </w:rPr>
+        <w:t xml:space="preserve"> Inspector </w:t>
+      </w:r>
+      <w:r>
+        <w:rPr>
+          <w:rFonts w:ascii="Arial" w:hAnsi="Arial" w:cs="Arial"/>
+          <w:color w:val="455463"/>
+          <w:sz w:val="21"/>
+          <w:szCs w:val="21"/>
+        </w:rPr>
+        <w:t>窗口的</w:t>
+      </w:r>
+      <w:r>
+        <w:rPr>
+          <w:rFonts w:ascii="Arial" w:hAnsi="Arial" w:cs="Arial"/>
+          <w:color w:val="455463"/>
+          <w:sz w:val="21"/>
+          <w:szCs w:val="21"/>
+        </w:rPr>
+        <w:t xml:space="preserve"> Avatar Mask </w:t>
+      </w:r>
+      <w:r>
+        <w:rPr>
+          <w:rFonts w:ascii="Arial" w:hAnsi="Arial" w:cs="Arial"/>
+          <w:color w:val="455463"/>
+          <w:sz w:val="21"/>
+          <w:szCs w:val="21"/>
+        </w:rPr>
+        <w:t>属性中。激活</w:t>
+      </w:r>
+      <w:r>
+        <w:rPr>
+          <w:rFonts w:ascii="Arial" w:hAnsi="Arial" w:cs="Arial"/>
+          <w:color w:val="455463"/>
+          <w:sz w:val="21"/>
+          <w:szCs w:val="21"/>
+        </w:rPr>
+        <w:t xml:space="preserve"> Apply Avatar Mask </w:t>
+      </w:r>
+      <w:r>
+        <w:rPr>
+          <w:rFonts w:ascii="Arial" w:hAnsi="Arial" w:cs="Arial"/>
+          <w:color w:val="455463"/>
+          <w:sz w:val="21"/>
+          <w:szCs w:val="21"/>
+        </w:rPr>
+        <w:t>复选框。轨道名称旁边将显示化身遮罩</w:t>
+      </w:r>
+      <w:r>
+        <w:rPr>
+          <w:rFonts w:ascii="Arial" w:hAnsi="Arial" w:cs="Arial"/>
+          <w:color w:val="455463"/>
+          <w:sz w:val="21"/>
+          <w:szCs w:val="21"/>
+        </w:rPr>
+        <w:t xml:space="preserve"> (Avatar Mask) </w:t>
+      </w:r>
+      <w:r>
+        <w:rPr>
+          <w:rFonts w:ascii="Arial" w:hAnsi="Arial" w:cs="Arial"/>
+          <w:color w:val="455463"/>
+          <w:sz w:val="21"/>
+          <w:szCs w:val="21"/>
+        </w:rPr>
+        <w:t>图标。</w:t>
+      </w:r>
+    </w:p>
+    <w:p>
+      <w:pPr>
+        <w:rPr>
+          <w:rFonts w:ascii="宋体" w:hAnsi="宋体" w:cs="宋体"/>
+          <w:sz w:val="24"/>
+          <w:szCs w:val="24"/>
+        </w:rPr>
+      </w:pPr>
+      <w:r>
+        <w:rPr>
+          <w:noProof/>
+        </w:rPr>
+        <w:drawing>
+          <wp:inline distT="0" distB="0" distL="0" distR="0" wp14:anchorId="261FF4D6" wp14:editId="4BDFFB2C">
+            <wp:extent cx="2632075" cy="3792855"/>
+            <wp:effectExtent l="0" t="0" r="0" b="0"/>
+            <wp:docPr id="22" name="图片 22" descr="在 Inspector 窗口中为动画覆盖剪辑指定用于屏蔽上半身动画的化身遮罩。"/>
+            <wp:cNvGraphicFramePr>
+              <a:graphicFrameLocks xmlns:a="http://schemas.openxmlformats.org/drawingml/2006/main" noChangeAspect="1"/>
+            </wp:cNvGraphicFramePr>
+            <a:graphic xmlns:a="http://schemas.openxmlformats.org/drawingml/2006/main">
+              <a:graphicData uri="http://schemas.openxmlformats.org/drawingml/2006/picture">
+                <pic:pic xmlns:pic="http://schemas.openxmlformats.org/drawingml/2006/picture">
+                  <pic:nvPicPr>
+                    <pic:cNvPr id="0" name="Picture 5" descr="在 Inspector 窗口中为动画覆盖剪辑指定用于屏蔽上半身动画的化身遮罩。"/>
+                    <pic:cNvPicPr>
+                      <a:picLocks noChangeAspect="1" noChangeArrowheads="1"/>
+                    </pic:cNvPicPr>
+                  </pic:nvPicPr>
+                  <pic:blipFill>
+                    <a:blip r:embed="rId41">
+                      <a:extLst>
+                        <a:ext uri="{28A0092B-C50C-407E-A947-70E740481C1C}">
+                          <a14:useLocalDpi xmlns:a14="http://schemas.microsoft.com/office/drawing/2010/main" val="0"/>
+                        </a:ext>
+                      </a:extLst>
+                    </a:blip>
+                    <a:srcRect/>
+                    <a:stretch>
+                      <a:fillRect/>
+                    </a:stretch>
+                  </pic:blipFill>
+                  <pic:spPr bwMode="auto">
+                    <a:xfrm>
+                      <a:off x="0" y="0"/>
+                      <a:ext cx="2632075" cy="3792855"/>
+                    </a:xfrm>
+                    <a:prstGeom prst="rect">
+                      <a:avLst/>
+                    </a:prstGeom>
+                    <a:noFill/>
+                    <a:ln>
+                      <a:noFill/>
+                    </a:ln>
+                  </pic:spPr>
+                </pic:pic>
+              </a:graphicData>
+            </a:graphic>
+          </wp:inline>
+        </w:drawing>
+      </w:r>
+      <w:r>
+        <w:t>在</w:t>
+      </w:r>
+      <w:r>
+        <w:t xml:space="preserve"> Inspector </w:t>
+      </w:r>
+      <w:r>
+        <w:t>窗口中为动画覆盖剪辑指定用于屏蔽上半身动画的化身遮罩。</w:t>
+      </w:r>
+      <w:r>
+        <w:rPr>
+          <w:noProof/>
+        </w:rPr>
+        <w:drawing>
+          <wp:inline distT="0" distB="0" distL="0" distR="0" wp14:anchorId="33007B47" wp14:editId="328BA886">
+            <wp:extent cx="5274310" cy="1751965"/>
+            <wp:effectExtent l="0" t="0" r="2540" b="635"/>
+            <wp:docPr id="21" name="图片 21" descr="化身遮罩图标（红色圆圈）表示动画轨道使用化身遮罩。在 Inspector 窗口中选择并激活化身遮罩。"/>
+            <wp:cNvGraphicFramePr>
+              <a:graphicFrameLocks xmlns:a="http://schemas.openxmlformats.org/drawingml/2006/main" noChangeAspect="1"/>
+            </wp:cNvGraphicFramePr>
+            <a:graphic xmlns:a="http://schemas.openxmlformats.org/drawingml/2006/main">
+              <a:graphicData uri="http://schemas.openxmlformats.org/drawingml/2006/picture">
+                <pic:pic xmlns:pic="http://schemas.openxmlformats.org/drawingml/2006/picture">
+                  <pic:nvPicPr>
+                    <pic:cNvPr id="0" name="Picture 6" descr="化身遮罩图标（红色圆圈）表示动画轨道使用化身遮罩。在 Inspector 窗口中选择并激活化身遮罩。"/>
+                    <pic:cNvPicPr>
+                      <a:picLocks noChangeAspect="1" noChangeArrowheads="1"/>
+                    </pic:cNvPicPr>
+                  </pic:nvPicPr>
+                  <pic:blipFill>
+                    <a:blip r:embed="rId42">
+                      <a:extLst>
+                        <a:ext uri="{28A0092B-C50C-407E-A947-70E740481C1C}">
+                          <a14:useLocalDpi xmlns:a14="http://schemas.microsoft.com/office/drawing/2010/main" val="0"/>
+                        </a:ext>
+                      </a:extLst>
+                    </a:blip>
+                    <a:srcRect/>
+                    <a:stretch>
+                      <a:fillRect/>
+                    </a:stretch>
+                  </pic:blipFill>
+                  <pic:spPr bwMode="auto">
+                    <a:xfrm>
+                      <a:off x="0" y="0"/>
+                      <a:ext cx="5274310" cy="1751965"/>
+                    </a:xfrm>
+                    <a:prstGeom prst="rect">
+                      <a:avLst/>
+                    </a:prstGeom>
+                    <a:noFill/>
+                    <a:ln>
+                      <a:noFill/>
+                    </a:ln>
+                  </pic:spPr>
+                </pic:pic>
+              </a:graphicData>
+            </a:graphic>
+          </wp:inline>
+        </w:drawing>
+      </w:r>
+      <w:r>
+        <w:t>化身遮罩图标（红色圆圈）表示动画轨道使用化身遮罩。在</w:t>
+      </w:r>
+      <w:r>
+        <w:t xml:space="preserve"> Inspector </w:t>
+      </w:r>
+      <w:r>
+        <w:t>窗口中选择并激活化身遮罩。</w:t>
+      </w:r>
+    </w:p>
+    <w:p>
+      <w:pPr>
+        <w:pStyle w:val="a3"/>
+        <w:spacing w:before="0" w:beforeAutospacing="0" w:after="225" w:afterAutospacing="0"/>
+        <w:rPr>
+          <w:rFonts w:ascii="Arial" w:hAnsi="Arial" w:cs="Arial"/>
+          <w:color w:val="455463"/>
+          <w:sz w:val="21"/>
+          <w:szCs w:val="21"/>
+        </w:rPr>
+      </w:pPr>
+      <w:r>
+        <w:rPr>
+          <w:rFonts w:ascii="Arial" w:hAnsi="Arial" w:cs="Arial"/>
+          <w:color w:val="455463"/>
+          <w:sz w:val="21"/>
+          <w:szCs w:val="21"/>
+        </w:rPr>
+        <w:lastRenderedPageBreak/>
+        <w:t>播放时间轴实例。在</w:t>
+      </w:r>
+      <w:r>
+        <w:rPr>
+          <w:rFonts w:ascii="Arial" w:hAnsi="Arial" w:cs="Arial"/>
+          <w:color w:val="455463"/>
+          <w:sz w:val="21"/>
+          <w:szCs w:val="21"/>
+        </w:rPr>
+        <w:t xml:space="preserve"> Guard </w:t>
+      </w:r>
+      <w:r>
+        <w:rPr>
+          <w:rFonts w:ascii="Arial" w:hAnsi="Arial" w:cs="Arial"/>
+          <w:color w:val="455463"/>
+          <w:sz w:val="21"/>
+          <w:szCs w:val="21"/>
+        </w:rPr>
+        <w:t>人形角色上，上半身动画取自</w:t>
+      </w:r>
+      <w:r>
+        <w:rPr>
+          <w:rFonts w:ascii="Arial" w:hAnsi="Arial" w:cs="Arial"/>
+          <w:color w:val="455463"/>
+          <w:sz w:val="21"/>
+          <w:szCs w:val="21"/>
+        </w:rPr>
+        <w:t xml:space="preserve"> </w:t>
+      </w:r>
+      <w:proofErr w:type="spellStart"/>
+      <w:r>
+        <w:rPr>
+          <w:rFonts w:ascii="Arial" w:hAnsi="Arial" w:cs="Arial"/>
+          <w:color w:val="455463"/>
+          <w:sz w:val="21"/>
+          <w:szCs w:val="21"/>
+        </w:rPr>
+        <w:t>Waving_Arms</w:t>
+      </w:r>
+      <w:proofErr w:type="spellEnd"/>
+      <w:r>
+        <w:rPr>
+          <w:rFonts w:ascii="Arial" w:hAnsi="Arial" w:cs="Arial"/>
+          <w:color w:val="455463"/>
+          <w:sz w:val="21"/>
+          <w:szCs w:val="21"/>
+        </w:rPr>
+        <w:t xml:space="preserve"> </w:t>
+      </w:r>
+      <w:r>
+        <w:rPr>
+          <w:rFonts w:ascii="Arial" w:hAnsi="Arial" w:cs="Arial"/>
+          <w:color w:val="455463"/>
+          <w:sz w:val="21"/>
+          <w:szCs w:val="21"/>
+        </w:rPr>
+        <w:t>剪辑，下半身动画取自</w:t>
+      </w:r>
+      <w:r>
+        <w:rPr>
+          <w:rFonts w:ascii="Arial" w:hAnsi="Arial" w:cs="Arial"/>
+          <w:color w:val="455463"/>
+          <w:sz w:val="21"/>
+          <w:szCs w:val="21"/>
+        </w:rPr>
+        <w:t xml:space="preserve"> </w:t>
+      </w:r>
+      <w:proofErr w:type="spellStart"/>
+      <w:r>
+        <w:rPr>
+          <w:rFonts w:ascii="Arial" w:hAnsi="Arial" w:cs="Arial"/>
+          <w:color w:val="455463"/>
+          <w:sz w:val="21"/>
+          <w:szCs w:val="21"/>
+        </w:rPr>
+        <w:t>Run_Forward</w:t>
+      </w:r>
+      <w:proofErr w:type="spellEnd"/>
+      <w:r>
+        <w:rPr>
+          <w:rFonts w:ascii="Arial" w:hAnsi="Arial" w:cs="Arial"/>
+          <w:color w:val="455463"/>
+          <w:sz w:val="21"/>
+          <w:szCs w:val="21"/>
+        </w:rPr>
+        <w:t xml:space="preserve"> </w:t>
+      </w:r>
+      <w:r>
+        <w:rPr>
+          <w:rFonts w:ascii="Arial" w:hAnsi="Arial" w:cs="Arial"/>
+          <w:color w:val="455463"/>
+          <w:sz w:val="21"/>
+          <w:szCs w:val="21"/>
+        </w:rPr>
+        <w:t>剪辑。要暂时禁用化身遮罩，请单击化身遮罩图标。</w:t>
+      </w:r>
+    </w:p>
+    <w:p>
+      <w:pPr>
+        <w:rPr>
+          <w:rFonts w:hint="eastAsia"/>
+        </w:rPr>
+      </w:pPr>
+      <w:r>
+        <w:rPr>
+          <w:noProof/>
+        </w:rPr>
+        <w:drawing>
+          <wp:inline distT="0" distB="0" distL="0" distR="0" wp14:anchorId="34861BD9" wp14:editId="6F0B8CFC">
+            <wp:extent cx="5274310" cy="1751965"/>
+            <wp:effectExtent l="0" t="0" r="2540" b="635"/>
+            <wp:docPr id="20" name="图片 20" descr="禁用化身遮罩时，化身遮罩图标（红色圆圈）将消失。Waving_Arms 动画完全覆盖 Run_Forward 动画。"/>
+            <wp:cNvGraphicFramePr>
+              <a:graphicFrameLocks xmlns:a="http://schemas.openxmlformats.org/drawingml/2006/main" noChangeAspect="1"/>
+            </wp:cNvGraphicFramePr>
+            <a:graphic xmlns:a="http://schemas.openxmlformats.org/drawingml/2006/main">
+              <a:graphicData uri="http://schemas.openxmlformats.org/drawingml/2006/picture">
+                <pic:pic xmlns:pic="http://schemas.openxmlformats.org/drawingml/2006/picture">
+                  <pic:nvPicPr>
+                    <pic:cNvPr id="0" name="Picture 7" descr="禁用化身遮罩时，化身遮罩图标（红色圆圈）将消失。Waving_Arms 动画完全覆盖 Run_Forward 动画。"/>
+                    <pic:cNvPicPr>
+                      <a:picLocks noChangeAspect="1" noChangeArrowheads="1"/>
+                    </pic:cNvPicPr>
+                  </pic:nvPicPr>
+                  <pic:blipFill>
+                    <a:blip r:embed="rId43">
+                      <a:extLst>
+                        <a:ext uri="{28A0092B-C50C-407E-A947-70E740481C1C}">
+                          <a14:useLocalDpi xmlns:a14="http://schemas.microsoft.com/office/drawing/2010/main" val="0"/>
+                        </a:ext>
+                      </a:extLst>
+                    </a:blip>
+                    <a:srcRect/>
+                    <a:stretch>
+                      <a:fillRect/>
+                    </a:stretch>
+                  </pic:blipFill>
+                  <pic:spPr bwMode="auto">
+                    <a:xfrm>
+                      <a:off x="0" y="0"/>
+                      <a:ext cx="5274310" cy="1751965"/>
+                    </a:xfrm>
+                    <a:prstGeom prst="rect">
+                      <a:avLst/>
+                    </a:prstGeom>
+                    <a:noFill/>
+                    <a:ln>
+                      <a:noFill/>
+                    </a:ln>
+                  </pic:spPr>
+                </pic:pic>
+              </a:graphicData>
+            </a:graphic>
+          </wp:inline>
+        </w:drawing>
+      </w:r>
+      <w:r>
+        <w:t>禁用化身遮罩时，化身遮罩图标（红色圆圈）将消失。</w:t>
+      </w:r>
+      <w:proofErr w:type="spellStart"/>
+      <w:r>
+        <w:t>Waving_Arms</w:t>
+      </w:r>
+      <w:proofErr w:type="spellEnd"/>
+      <w:r>
+        <w:t xml:space="preserve"> </w:t>
+      </w:r>
+      <w:r>
+        <w:t>动画完全覆盖</w:t>
+      </w:r>
+      <w:r>
+        <w:t xml:space="preserve"> </w:t>
+      </w:r>
+      <w:proofErr w:type="spellStart"/>
+      <w:r>
+        <w:t>Run_Forward</w:t>
+      </w:r>
+      <w:proofErr w:type="spellEnd"/>
+      <w:r>
+        <w:t xml:space="preserve"> </w:t>
+      </w:r>
+      <w:r>
+        <w:t>动画。</w:t>
+      </w:r>
+      <w:bookmarkStart w:id="4" w:name="_GoBack"/>
+      <w:bookmarkEnd w:id="4"/>
+    </w:p>
     <w:sectPr>
       <w:pgSz w:w="11906" w:h="16838"/>
       <w:pgMar w:top="1440" w:right="1800" w:bottom="1440" w:left="1800" w:header="851" w:footer="992" w:gutter="0"/>
@@ -5231,52 +5954,47 @@
     <w:p>
       <w:pPr>
         <w:pStyle w:val="a7"/>
+      </w:pPr>
+      <w:r>
+        <w:rPr>
+          <w:rStyle w:val="a6"/>
+        </w:rPr>
+        <w:annotationRef/>
+      </w:r>
+      <w:r>
         <w:rPr>
           <w:rFonts w:hint="eastAsia"/>
         </w:rPr>
-      </w:pPr>
-      <w:r>
-        <w:rPr>
-          <w:rStyle w:val="a6"/>
-        </w:rPr>
-        <w:annotationRef/>
-      </w:r>
+        <w:t>?</w:t>
+      </w:r>
+      <w:r>
+        <w:t>??</w:t>
+      </w:r>
+      <w:proofErr w:type="gramStart"/>
       <w:r>
         <w:rPr>
           <w:rFonts w:hint="eastAsia"/>
         </w:rPr>
-        <w:t>?</w:t>
-      </w:r>
-      <w:r>
-        <w:t>??</w:t>
-      </w:r>
-      <w:proofErr w:type="gramStart"/>
+        <w:t>怎么做到</w:t>
+      </w:r>
       <w:r>
         <w:rPr>
           <w:rFonts w:hint="eastAsia"/>
         </w:rPr>
-        <w:t>怎么做到</w:t>
+        <w:t>循环</w:t>
       </w:r>
       <w:r>
         <w:rPr>
           <w:rFonts w:hint="eastAsia"/>
         </w:rPr>
-        <w:t>循环</w:t>
+        <w:t>,</w:t>
       </w:r>
       <w:r>
         <w:rPr>
           <w:rFonts w:hint="eastAsia"/>
         </w:rPr>
-        <w:t>,</w:t>
-      </w:r>
-      <w:r>
-        <w:rPr>
-          <w:rFonts w:hint="eastAsia"/>
-        </w:rPr>
         <w:t>往后拉</w:t>
       </w:r>
-      <w:bookmarkStart w:id="4" w:name="_GoBack"/>
-      <w:bookmarkEnd w:id="4"/>
       <w:proofErr w:type="gramEnd"/>
     </w:p>
   </w:comment>
@@ -5936,7 +6654,7 @@
     </w:rPrDefault>
     <w:pPrDefault/>
   </w:docDefaults>
-  <w:latentStyles w:defLockedState="0" w:defUIPriority="99" w:defSemiHidden="0" w:defUnhideWhenUsed="0" w:defQFormat="0" w:count="375">
+  <w:latentStyles w:defLockedState="0" w:defUIPriority="99" w:defSemiHidden="0" w:defUnhideWhenUsed="0" w:defQFormat="0" w:count="376">
     <w:lsdException w:name="Normal" w:uiPriority="0" w:qFormat="1"/>
     <w:lsdException w:name="heading 1" w:uiPriority="9" w:qFormat="1"/>
     <w:lsdException w:name="heading 2" w:semiHidden="1" w:uiPriority="9" w:unhideWhenUsed="1" w:qFormat="1"/>
@@ -6042,7 +6760,6 @@
     <w:lsdException w:name="HTML Sample" w:semiHidden="1" w:unhideWhenUsed="1"/>
     <w:lsdException w:name="HTML Typewriter" w:semiHidden="1" w:unhideWhenUsed="1"/>
     <w:lsdException w:name="HTML Variable" w:semiHidden="1" w:unhideWhenUsed="1"/>
-    <w:lsdException w:name="Normal Table" w:semiHidden="1" w:unhideWhenUsed="1"/>
     <w:lsdException w:name="annotation subject" w:semiHidden="1" w:unhideWhenUsed="1"/>
     <w:lsdException w:name="No List" w:semiHidden="1" w:unhideWhenUsed="1"/>
     <w:lsdException w:name="Outline List 1" w:semiHidden="1" w:unhideWhenUsed="1"/>
@@ -6089,10 +6806,8 @@
     <w:lsdException w:name="Table Subtle 2" w:semiHidden="1" w:unhideWhenUsed="1"/>
     <w:lsdException w:name="Table Web 1" w:semiHidden="1" w:unhideWhenUsed="1"/>
     <w:lsdException w:name="Table Web 2" w:semiHidden="1" w:unhideWhenUsed="1"/>
-    <w:lsdException w:name="Table Web 3" w:semiHidden="1" w:unhideWhenUsed="1"/>
     <w:lsdException w:name="Balloon Text" w:semiHidden="1" w:unhideWhenUsed="1"/>
     <w:lsdException w:name="Table Grid" w:uiPriority="59"/>
-    <w:lsdException w:name="Table Theme" w:semiHidden="1" w:unhideWhenUsed="1"/>
     <w:lsdException w:name="Placeholder Text" w:semiHidden="1"/>
     <w:lsdException w:name="No Spacing" w:uiPriority="1" w:qFormat="1"/>
     <w:lsdException w:name="Light Shading" w:uiPriority="60"/>
@@ -6312,6 +7027,7 @@
     <w:lsdException w:name="Smart Hyperlink" w:semiHidden="1" w:unhideWhenUsed="1"/>
     <w:lsdException w:name="Hashtag" w:semiHidden="1" w:unhideWhenUsed="1"/>
     <w:lsdException w:name="Unresolved Mention" w:semiHidden="1" w:unhideWhenUsed="1"/>
+    <w:lsdException w:name="Smart Link" w:semiHidden="1" w:unhideWhenUsed="1"/>
   </w:latentStyles>
   <w:style w:type="paragraph" w:default="1" w:styleId="a">
     <w:name w:val="Normal"/>
